--- a/templates/performance.docx
+++ b/templates/performance.docx
@@ -118,7 +118,6 @@
                 <w:lang w:val="en-US"/>
               </w:rPr>
             </w:pPr>
-            <w:proofErr w:type="gramStart"/>
             <w:r>
               <w:rPr>
                 <w:rFonts w:ascii="Arial" w:hAnsi="Arial" w:cs="Arial"/>
@@ -126,17 +125,7 @@
                 <w:szCs w:val="20"/>
                 <w:lang w:val="en-US"/>
               </w:rPr>
-              <w:t>{{ name</w:t>
-            </w:r>
-            <w:proofErr w:type="gramEnd"/>
-            <w:r>
-              <w:rPr>
-                <w:rFonts w:ascii="Arial" w:hAnsi="Arial" w:cs="Arial"/>
-                <w:sz w:val="20"/>
-                <w:szCs w:val="20"/>
-                <w:lang w:val="en-US"/>
-              </w:rPr>
-              <w:t xml:space="preserve"> }}</w:t>
+              <w:t>{{ name }}</w:t>
             </w:r>
           </w:p>
           <w:p>
@@ -267,8 +256,18 @@
                 <w:rFonts w:ascii="Arial" w:hAnsi="Arial" w:cs="Arial"/>
                 <w:sz w:val="20"/>
                 <w:szCs w:val="20"/>
-              </w:rPr>
-            </w:pPr>
+                <w:lang w:val="en-US"/>
+              </w:rPr>
+            </w:pPr>
+            <w:r>
+              <w:rPr>
+                <w:rFonts w:ascii="Arial" w:hAnsi="Arial" w:cs="Arial"/>
+                <w:sz w:val="20"/>
+                <w:szCs w:val="20"/>
+                <w:lang w:val="en-US"/>
+              </w:rPr>
+              <w:t>{{ group }}</w:t>
+            </w:r>
           </w:p>
         </w:tc>
       </w:tr>
@@ -1045,7 +1044,6 @@
                 <w:lang w:val="en-US"/>
               </w:rPr>
             </w:pPr>
-            <w:proofErr w:type="gramStart"/>
             <w:r>
               <w:rPr>
                 <w:rFonts w:ascii="Arial" w:hAnsi="Arial" w:cs="Arial"/>
@@ -1053,17 +1051,7 @@
                 <w:szCs w:val="20"/>
                 <w:lang w:val="en-US"/>
               </w:rPr>
-              <w:t>{{ mark</w:t>
-            </w:r>
-            <w:proofErr w:type="gramEnd"/>
-            <w:r>
-              <w:rPr>
-                <w:rFonts w:ascii="Arial" w:hAnsi="Arial" w:cs="Arial"/>
-                <w:sz w:val="20"/>
-                <w:szCs w:val="20"/>
-                <w:lang w:val="en-US"/>
-              </w:rPr>
-              <w:t xml:space="preserve"> }}</w:t>
+              <w:t>{{ mark }}</w:t>
             </w:r>
           </w:p>
         </w:tc>
@@ -1154,7 +1142,6 @@
                 <w:szCs w:val="20"/>
               </w:rPr>
             </w:pPr>
-            <w:proofErr w:type="gramStart"/>
             <w:r>
               <w:rPr>
                 <w:rFonts w:ascii="Arial" w:hAnsi="Arial" w:cs="Arial"/>
@@ -1162,17 +1149,7 @@
                 <w:szCs w:val="20"/>
                 <w:lang w:val="en-US"/>
               </w:rPr>
-              <w:t>{{ mark</w:t>
-            </w:r>
-            <w:proofErr w:type="gramEnd"/>
-            <w:r>
-              <w:rPr>
-                <w:rFonts w:ascii="Arial" w:hAnsi="Arial" w:cs="Arial"/>
-                <w:sz w:val="20"/>
-                <w:szCs w:val="20"/>
-                <w:lang w:val="en-US"/>
-              </w:rPr>
-              <w:t xml:space="preserve"> }}</w:t>
+              <w:t>{{ mark }}</w:t>
             </w:r>
           </w:p>
         </w:tc>
@@ -1883,6 +1860,7 @@
     <w:lsdException w:name="HTML Sample" w:semiHidden="1" w:unhideWhenUsed="1"/>
     <w:lsdException w:name="HTML Typewriter" w:semiHidden="1" w:unhideWhenUsed="1"/>
     <w:lsdException w:name="HTML Variable" w:semiHidden="1" w:unhideWhenUsed="1"/>
+    <w:lsdException w:name="Normal Table" w:semiHidden="1" w:unhideWhenUsed="1"/>
     <w:lsdException w:name="annotation subject" w:semiHidden="1" w:unhideWhenUsed="1"/>
     <w:lsdException w:name="No List" w:semiHidden="1" w:unhideWhenUsed="1"/>
     <w:lsdException w:name="Outline List 1" w:semiHidden="1" w:unhideWhenUsed="1"/>
@@ -1925,8 +1903,11 @@
     <w:lsdException w:name="Table Contemporary" w:semiHidden="1" w:unhideWhenUsed="1"/>
     <w:lsdException w:name="Table Elegant" w:semiHidden="1" w:unhideWhenUsed="1"/>
     <w:lsdException w:name="Table Professional" w:semiHidden="1" w:unhideWhenUsed="1"/>
+    <w:lsdException w:name="Table Subtle 1" w:semiHidden="1" w:unhideWhenUsed="1"/>
     <w:lsdException w:name="Table Subtle 2" w:semiHidden="1" w:unhideWhenUsed="1"/>
     <w:lsdException w:name="Table Web 1" w:semiHidden="1" w:unhideWhenUsed="1"/>
+    <w:lsdException w:name="Table Web 2" w:semiHidden="1" w:unhideWhenUsed="1"/>
+    <w:lsdException w:name="Table Web 3" w:semiHidden="1" w:unhideWhenUsed="1"/>
     <w:lsdException w:name="Balloon Text" w:semiHidden="1" w:unhideWhenUsed="1"/>
     <w:lsdException w:name="Table Grid" w:uiPriority="39"/>
     <w:lsdException w:name="Table Theme" w:semiHidden="1" w:unhideWhenUsed="1"/>
